--- a/app/text/04-methods-process/glossary.docx
+++ b/app/text/04-methods-process/glossary.docx
@@ -24,7 +24,7 @@
     <w:tbl>
       <w:tblPr>
         <w:tblStyle w:val="GridTable1Light"/>
-        <w:tblW w:w="0" w:type="auto"/>
+        <w:tblW w:w="5000" w:type="pct"/>
         <w:tblBorders>
           <w:top w:val="none" w:sz="0" w:space="0" w:color="auto"/>
           <w:left w:val="none" w:sz="0" w:space="0" w:color="auto"/>
@@ -48,11 +48,12 @@
         <w:tc>
           <w:tcPr>
             <w:cnfStyle w:val="001000000000" w:firstRow="0" w:lastRow="0" w:firstColumn="1" w:lastColumn="0" w:oddVBand="0" w:evenVBand="0" w:oddHBand="0" w:evenHBand="0" w:firstRowFirstColumn="0" w:firstRowLastColumn="0" w:lastRowFirstColumn="0" w:lastRowLastColumn="0"/>
-            <w:tcW w:w="2150" w:type="dxa"/>
+            <w:tcW w:w="830" w:type="pct"/>
             <w:tcBorders>
-              <w:top w:val="single" w:sz="8" w:space="0" w:color="auto"/>
-              <w:bottom w:val="single" w:sz="8" w:space="0" w:color="auto"/>
+              <w:top w:val="single" w:sz="6" w:space="0" w:color="auto"/>
+              <w:bottom w:val="single" w:sz="6" w:space="0" w:color="auto"/>
             </w:tcBorders>
+            <w:vAlign w:val="center"/>
           </w:tcPr>
           <w:p>
             <w:pPr>
@@ -75,11 +76,12 @@
         </w:tc>
         <w:tc>
           <w:tcPr>
-            <w:tcW w:w="5310" w:type="dxa"/>
+            <w:tcW w:w="2050" w:type="pct"/>
             <w:tcBorders>
-              <w:top w:val="single" w:sz="8" w:space="0" w:color="auto"/>
-              <w:bottom w:val="single" w:sz="8" w:space="0" w:color="auto"/>
+              <w:top w:val="single" w:sz="6" w:space="0" w:color="auto"/>
+              <w:bottom w:val="single" w:sz="6" w:space="0" w:color="auto"/>
             </w:tcBorders>
+            <w:vAlign w:val="center"/>
           </w:tcPr>
           <w:p>
             <w:pPr>
@@ -103,11 +105,12 @@
         </w:tc>
         <w:tc>
           <w:tcPr>
-            <w:tcW w:w="5490" w:type="dxa"/>
+            <w:tcW w:w="2120" w:type="pct"/>
             <w:tcBorders>
-              <w:top w:val="single" w:sz="8" w:space="0" w:color="auto"/>
-              <w:bottom w:val="single" w:sz="8" w:space="0" w:color="auto"/>
+              <w:top w:val="single" w:sz="6" w:space="0" w:color="auto"/>
+              <w:bottom w:val="single" w:sz="6" w:space="0" w:color="auto"/>
             </w:tcBorders>
+            <w:vAlign w:val="center"/>
           </w:tcPr>
           <w:p>
             <w:pPr>
@@ -137,9 +140,9 @@
         <w:tc>
           <w:tcPr>
             <w:cnfStyle w:val="001000000000" w:firstRow="0" w:lastRow="0" w:firstColumn="1" w:lastColumn="0" w:oddVBand="0" w:evenVBand="0" w:oddHBand="0" w:evenHBand="0" w:firstRowFirstColumn="0" w:firstRowLastColumn="0" w:lastRowFirstColumn="0" w:lastRowLastColumn="0"/>
-            <w:tcW w:w="2150" w:type="dxa"/>
+            <w:tcW w:w="830" w:type="pct"/>
             <w:tcBorders>
-              <w:top w:val="single" w:sz="8" w:space="0" w:color="auto"/>
+              <w:top w:val="single" w:sz="6" w:space="0" w:color="auto"/>
             </w:tcBorders>
             <w:vAlign w:val="center"/>
           </w:tcPr>
@@ -180,9 +183,9 @@
         </w:tc>
         <w:tc>
           <w:tcPr>
-            <w:tcW w:w="5310" w:type="dxa"/>
+            <w:tcW w:w="2050" w:type="pct"/>
             <w:tcBorders>
-              <w:top w:val="single" w:sz="8" w:space="0" w:color="auto"/>
+              <w:top w:val="single" w:sz="6" w:space="0" w:color="auto"/>
             </w:tcBorders>
             <w:vAlign w:val="center"/>
           </w:tcPr>
@@ -208,9 +211,9 @@
         </w:tc>
         <w:tc>
           <w:tcPr>
-            <w:tcW w:w="5490" w:type="dxa"/>
+            <w:tcW w:w="2120" w:type="pct"/>
             <w:tcBorders>
-              <w:top w:val="single" w:sz="8" w:space="0" w:color="auto"/>
+              <w:top w:val="single" w:sz="6" w:space="0" w:color="auto"/>
             </w:tcBorders>
             <w:vAlign w:val="center"/>
           </w:tcPr>
@@ -253,7 +256,7 @@
         <w:tc>
           <w:tcPr>
             <w:cnfStyle w:val="001000000000" w:firstRow="0" w:lastRow="0" w:firstColumn="1" w:lastColumn="0" w:oddVBand="0" w:evenVBand="0" w:oddHBand="0" w:evenHBand="0" w:firstRowFirstColumn="0" w:firstRowLastColumn="0" w:lastRowFirstColumn="0" w:lastRowLastColumn="0"/>
-            <w:tcW w:w="2150" w:type="dxa"/>
+            <w:tcW w:w="830" w:type="pct"/>
             <w:vAlign w:val="center"/>
           </w:tcPr>
           <w:p>
@@ -301,7 +304,7 @@
         </w:tc>
         <w:tc>
           <w:tcPr>
-            <w:tcW w:w="5310" w:type="dxa"/>
+            <w:tcW w:w="2050" w:type="pct"/>
             <w:vAlign w:val="center"/>
           </w:tcPr>
           <w:p>
@@ -326,7 +329,7 @@
         </w:tc>
         <w:tc>
           <w:tcPr>
-            <w:tcW w:w="5490" w:type="dxa"/>
+            <w:tcW w:w="2120" w:type="pct"/>
             <w:vAlign w:val="center"/>
           </w:tcPr>
           <w:p>
@@ -376,7 +379,7 @@
         <w:tc>
           <w:tcPr>
             <w:cnfStyle w:val="001000000000" w:firstRow="0" w:lastRow="0" w:firstColumn="1" w:lastColumn="0" w:oddVBand="0" w:evenVBand="0" w:oddHBand="0" w:evenHBand="0" w:firstRowFirstColumn="0" w:firstRowLastColumn="0" w:lastRowFirstColumn="0" w:lastRowLastColumn="0"/>
-            <w:tcW w:w="2150" w:type="dxa"/>
+            <w:tcW w:w="830" w:type="pct"/>
             <w:vAlign w:val="center"/>
           </w:tcPr>
           <w:p>
@@ -408,7 +411,7 @@
         </w:tc>
         <w:tc>
           <w:tcPr>
-            <w:tcW w:w="5310" w:type="dxa"/>
+            <w:tcW w:w="2050" w:type="pct"/>
             <w:vAlign w:val="center"/>
           </w:tcPr>
           <w:p>
@@ -433,7 +436,7 @@
         </w:tc>
         <w:tc>
           <w:tcPr>
-            <w:tcW w:w="5490" w:type="dxa"/>
+            <w:tcW w:w="2120" w:type="pct"/>
             <w:vAlign w:val="center"/>
           </w:tcPr>
           <w:p>
@@ -483,7 +486,7 @@
         <w:tc>
           <w:tcPr>
             <w:cnfStyle w:val="001000000000" w:firstRow="0" w:lastRow="0" w:firstColumn="1" w:lastColumn="0" w:oddVBand="0" w:evenVBand="0" w:oddHBand="0" w:evenHBand="0" w:firstRowFirstColumn="0" w:firstRowLastColumn="0" w:lastRowFirstColumn="0" w:lastRowLastColumn="0"/>
-            <w:tcW w:w="2150" w:type="dxa"/>
+            <w:tcW w:w="830" w:type="pct"/>
             <w:vAlign w:val="center"/>
           </w:tcPr>
           <w:p>
@@ -515,7 +518,7 @@
         </w:tc>
         <w:tc>
           <w:tcPr>
-            <w:tcW w:w="5310" w:type="dxa"/>
+            <w:tcW w:w="2050" w:type="pct"/>
             <w:vAlign w:val="center"/>
           </w:tcPr>
           <w:p>
@@ -596,7 +599,7 @@
         </w:tc>
         <w:tc>
           <w:tcPr>
-            <w:tcW w:w="5490" w:type="dxa"/>
+            <w:tcW w:w="2120" w:type="pct"/>
             <w:vAlign w:val="center"/>
           </w:tcPr>
           <w:p>
@@ -674,8 +677,6 @@
             </w:r>
           </w:p>
         </w:tc>
-        <w:bookmarkStart w:id="0" w:name="_GoBack"/>
-        <w:bookmarkEnd w:id="0"/>
       </w:tr>
       <w:tr>
         <w:trPr>
@@ -684,7 +685,7 @@
         <w:tc>
           <w:tcPr>
             <w:cnfStyle w:val="001000000000" w:firstRow="0" w:lastRow="0" w:firstColumn="1" w:lastColumn="0" w:oddVBand="0" w:evenVBand="0" w:oddHBand="0" w:evenHBand="0" w:firstRowFirstColumn="0" w:firstRowLastColumn="0" w:lastRowFirstColumn="0" w:lastRowLastColumn="0"/>
-            <w:tcW w:w="2150" w:type="dxa"/>
+            <w:tcW w:w="830" w:type="pct"/>
             <w:vAlign w:val="center"/>
           </w:tcPr>
           <w:p>
@@ -716,7 +717,7 @@
         </w:tc>
         <w:tc>
           <w:tcPr>
-            <w:tcW w:w="5310" w:type="dxa"/>
+            <w:tcW w:w="2050" w:type="pct"/>
             <w:vAlign w:val="center"/>
           </w:tcPr>
           <w:p>
@@ -773,7 +774,7 @@
         </w:tc>
         <w:tc>
           <w:tcPr>
-            <w:tcW w:w="5490" w:type="dxa"/>
+            <w:tcW w:w="2120" w:type="pct"/>
             <w:vAlign w:val="center"/>
           </w:tcPr>
           <w:p>
@@ -851,7 +852,7 @@
         <w:tc>
           <w:tcPr>
             <w:cnfStyle w:val="001000000000" w:firstRow="0" w:lastRow="0" w:firstColumn="1" w:lastColumn="0" w:oddVBand="0" w:evenVBand="0" w:oddHBand="0" w:evenHBand="0" w:firstRowFirstColumn="0" w:firstRowLastColumn="0" w:lastRowFirstColumn="0" w:lastRowLastColumn="0"/>
-            <w:tcW w:w="2150" w:type="dxa"/>
+            <w:tcW w:w="830" w:type="pct"/>
             <w:vAlign w:val="center"/>
           </w:tcPr>
           <w:p>
@@ -883,7 +884,7 @@
         </w:tc>
         <w:tc>
           <w:tcPr>
-            <w:tcW w:w="5310" w:type="dxa"/>
+            <w:tcW w:w="2050" w:type="pct"/>
             <w:vAlign w:val="center"/>
           </w:tcPr>
           <w:p>
@@ -908,7 +909,7 @@
         </w:tc>
         <w:tc>
           <w:tcPr>
-            <w:tcW w:w="5490" w:type="dxa"/>
+            <w:tcW w:w="2120" w:type="pct"/>
             <w:vAlign w:val="center"/>
           </w:tcPr>
           <w:p>
@@ -986,7 +987,7 @@
         <w:tc>
           <w:tcPr>
             <w:cnfStyle w:val="001000000000" w:firstRow="0" w:lastRow="0" w:firstColumn="1" w:lastColumn="0" w:oddVBand="0" w:evenVBand="0" w:oddHBand="0" w:evenHBand="0" w:firstRowFirstColumn="0" w:firstRowLastColumn="0" w:lastRowFirstColumn="0" w:lastRowLastColumn="0"/>
-            <w:tcW w:w="2150" w:type="dxa"/>
+            <w:tcW w:w="830" w:type="pct"/>
             <w:vAlign w:val="center"/>
           </w:tcPr>
           <w:p>
@@ -1034,7 +1035,7 @@
         </w:tc>
         <w:tc>
           <w:tcPr>
-            <w:tcW w:w="5310" w:type="dxa"/>
+            <w:tcW w:w="2050" w:type="pct"/>
             <w:vAlign w:val="center"/>
           </w:tcPr>
           <w:p>
@@ -1059,7 +1060,7 @@
         </w:tc>
         <w:tc>
           <w:tcPr>
-            <w:tcW w:w="5490" w:type="dxa"/>
+            <w:tcW w:w="2120" w:type="pct"/>
             <w:vAlign w:val="center"/>
           </w:tcPr>
           <w:p>
@@ -1090,7 +1091,7 @@
         <w:tc>
           <w:tcPr>
             <w:cnfStyle w:val="001000000000" w:firstRow="0" w:lastRow="0" w:firstColumn="1" w:lastColumn="0" w:oddVBand="0" w:evenVBand="0" w:oddHBand="0" w:evenHBand="0" w:firstRowFirstColumn="0" w:firstRowLastColumn="0" w:lastRowFirstColumn="0" w:lastRowLastColumn="0"/>
-            <w:tcW w:w="2150" w:type="dxa"/>
+            <w:tcW w:w="830" w:type="pct"/>
             <w:vAlign w:val="center"/>
           </w:tcPr>
           <w:p>
@@ -1122,7 +1123,7 @@
         </w:tc>
         <w:tc>
           <w:tcPr>
-            <w:tcW w:w="5310" w:type="dxa"/>
+            <w:tcW w:w="2050" w:type="pct"/>
             <w:vAlign w:val="center"/>
           </w:tcPr>
           <w:p>
@@ -1147,7 +1148,7 @@
         </w:tc>
         <w:tc>
           <w:tcPr>
-            <w:tcW w:w="5490" w:type="dxa"/>
+            <w:tcW w:w="2120" w:type="pct"/>
             <w:vAlign w:val="center"/>
           </w:tcPr>
           <w:p>
@@ -1178,9 +1179,9 @@
         <w:tc>
           <w:tcPr>
             <w:cnfStyle w:val="001000000000" w:firstRow="0" w:lastRow="0" w:firstColumn="1" w:lastColumn="0" w:oddVBand="0" w:evenVBand="0" w:oddHBand="0" w:evenHBand="0" w:firstRowFirstColumn="0" w:firstRowLastColumn="0" w:lastRowFirstColumn="0" w:lastRowLastColumn="0"/>
-            <w:tcW w:w="2150" w:type="dxa"/>
+            <w:tcW w:w="830" w:type="pct"/>
             <w:tcBorders>
-              <w:bottom w:val="single" w:sz="8" w:space="0" w:color="auto"/>
+              <w:bottom w:val="single" w:sz="6" w:space="0" w:color="auto"/>
             </w:tcBorders>
             <w:vAlign w:val="center"/>
           </w:tcPr>
@@ -1213,9 +1214,9 @@
         </w:tc>
         <w:tc>
           <w:tcPr>
-            <w:tcW w:w="5310" w:type="dxa"/>
+            <w:tcW w:w="2050" w:type="pct"/>
             <w:tcBorders>
-              <w:bottom w:val="single" w:sz="8" w:space="0" w:color="auto"/>
+              <w:bottom w:val="single" w:sz="6" w:space="0" w:color="auto"/>
             </w:tcBorders>
             <w:vAlign w:val="center"/>
           </w:tcPr>
@@ -1241,9 +1242,9 @@
         </w:tc>
         <w:tc>
           <w:tcPr>
-            <w:tcW w:w="5490" w:type="dxa"/>
+            <w:tcW w:w="2120" w:type="pct"/>
             <w:tcBorders>
-              <w:bottom w:val="single" w:sz="8" w:space="0" w:color="auto"/>
+              <w:bottom w:val="single" w:sz="6" w:space="0" w:color="auto"/>
             </w:tcBorders>
             <w:vAlign w:val="center"/>
           </w:tcPr>
@@ -1263,7 +1264,17 @@
                 <w:sz w:val="20"/>
                 <w:szCs w:val="20"/>
               </w:rPr>
-              <w:t>FAO Technical Guidelines for Responsible Fisheries. No. 4. Rome, FAO. 1997. ISBN 92-5-103962-3</w:t>
+              <w:t>FAO Technical Guidelines for Responsible Fisheries. No. 4. Rome, FAO. 1997. ISBN 92-5-103962-</w:t>
+            </w:r>
+            <w:bookmarkStart w:id="0" w:name="_GoBack"/>
+            <w:bookmarkEnd w:id="0"/>
+            <w:r>
+              <w:rPr>
+                <w:rFonts w:ascii="Avenir Light" w:hAnsi="Avenir Light" w:cs="Arial"/>
+                <w:sz w:val="20"/>
+                <w:szCs w:val="20"/>
+              </w:rPr>
+              <w:t>3</w:t>
             </w:r>
           </w:p>
         </w:tc>
@@ -1903,6 +1914,7 @@
   <w:style w:type="character" w:default="1" w:styleId="DefaultParagraphFont">
     <w:name w:val="Default Paragraph Font"/>
     <w:uiPriority w:val="1"/>
+    <w:semiHidden/>
     <w:unhideWhenUsed/>
   </w:style>
   <w:style w:type="table" w:default="1" w:styleId="TableNormal">
